--- a/GENESIS - Advanced Python.docx
+++ b/GENESIS - Advanced Python.docx
@@ -1275,8 +1275,8 @@
         <w:br w:type="page"/>
       </w:r>
     </w:p>
-    <w:bookmarkStart w:id="4" w:name="_Toc58581486" w:displacedByCustomXml="next"/>
-    <w:bookmarkStart w:id="5" w:name="_Toc58581037" w:displacedByCustomXml="next"/>
+    <w:bookmarkStart w:id="4" w:name="_Toc58581037" w:displacedByCustomXml="next"/>
+    <w:bookmarkStart w:id="5" w:name="_Toc58581486" w:displacedByCustomXml="next"/>
     <w:sdt>
       <w:sdtPr>
         <w:rPr>
@@ -2140,12 +2140,12 @@
       <w:r>
         <w:fldChar w:fldCharType="end"/>
       </w:r>
-      <w:bookmarkStart w:id="8" w:name="_Hlk58187932"/>
-      <w:bookmarkStart w:id="9" w:name="_Toc58581489"/>
+      <w:bookmarkStart w:id="8" w:name="_Toc58581489"/>
+      <w:bookmarkStart w:id="9" w:name="_Hlk58187932"/>
       <w:r>
         <w:t>PYTHON CODE</w:t>
       </w:r>
-      <w:bookmarkEnd w:id="9"/>
+      <w:bookmarkEnd w:id="8"/>
     </w:p>
     <w:p>
       <w:pPr>
@@ -2178,13 +2178,8 @@
         <w:ind w:firstLine="0"/>
       </w:pPr>
       <w:r>
-        <w:t xml:space="preserve">import string as </w:t>
-      </w:r>
-      <w:proofErr w:type="spellStart"/>
-      <w:r>
-        <w:t>st</w:t>
-      </w:r>
-      <w:proofErr w:type="spellEnd"/>
+        <w:t>import string as st</w:t>
+      </w:r>
     </w:p>
     <w:p>
       <w:pPr>
@@ -2214,15 +2209,7 @@
         <w:ind w:firstLine="0"/>
       </w:pPr>
       <w:r>
-        <w:t xml:space="preserve">class </w:t>
-      </w:r>
-      <w:proofErr w:type="spellStart"/>
-      <w:r>
-        <w:t>password_generator</w:t>
-      </w:r>
-      <w:proofErr w:type="spellEnd"/>
-      <w:r>
-        <w:t>:</w:t>
+        <w:t>class password_generator:</w:t>
       </w:r>
     </w:p>
     <w:p>
@@ -2237,24 +2224,13 @@
       <w:pPr>
         <w:ind w:firstLine="0"/>
       </w:pPr>
-      <w:r>
-        <w:t xml:space="preserve">    </w:t>
-      </w:r>
     </w:p>
     <w:p>
       <w:pPr>
         <w:ind w:firstLine="0"/>
       </w:pPr>
       <w:r>
-        <w:t xml:space="preserve">    def __</w:t>
-      </w:r>
-      <w:proofErr w:type="spellStart"/>
-      <w:r>
-        <w:t>init</w:t>
-      </w:r>
-      <w:proofErr w:type="spellEnd"/>
-      <w:r>
-        <w:t>__(self):</w:t>
+        <w:t xml:space="preserve">    def __init__(self):</w:t>
       </w:r>
     </w:p>
     <w:p>
@@ -2262,15 +2238,7 @@
         <w:ind w:firstLine="0"/>
       </w:pPr>
       <w:r>
-        <w:t xml:space="preserve">        </w:t>
-      </w:r>
-      <w:proofErr w:type="spellStart"/>
-      <w:r>
-        <w:t>self.pwd_len</w:t>
-      </w:r>
-      <w:proofErr w:type="spellEnd"/>
-      <w:r>
-        <w:t xml:space="preserve"> = 0</w:t>
+        <w:t xml:space="preserve">        self.pwd_len = 0</w:t>
       </w:r>
     </w:p>
     <w:p>
@@ -2278,15 +2246,7 @@
         <w:ind w:firstLine="0"/>
       </w:pPr>
       <w:r>
-        <w:t xml:space="preserve">        </w:t>
-      </w:r>
-      <w:proofErr w:type="spellStart"/>
-      <w:r>
-        <w:t>self.pwd_stren</w:t>
-      </w:r>
-      <w:proofErr w:type="spellEnd"/>
-      <w:r>
-        <w:t xml:space="preserve"> = "weak"</w:t>
+        <w:t xml:space="preserve">        self.pwd_stren = "weak"</w:t>
       </w:r>
     </w:p>
     <w:p>
@@ -2294,24 +2254,13 @@
         <w:ind w:firstLine="0"/>
       </w:pPr>
       <w:r>
-        <w:t xml:space="preserve">        </w:t>
-      </w:r>
-      <w:proofErr w:type="spellStart"/>
-      <w:r>
-        <w:t>self.gen_pwd</w:t>
-      </w:r>
-      <w:proofErr w:type="spellEnd"/>
-      <w:r>
-        <w:t xml:space="preserve"> = ""</w:t>
+        <w:t xml:space="preserve">        self.gen_pwd = ""</w:t>
       </w:r>
     </w:p>
     <w:p>
       <w:pPr>
         <w:ind w:firstLine="0"/>
       </w:pPr>
-      <w:r>
-        <w:t xml:space="preserve">    </w:t>
-      </w:r>
     </w:p>
     <w:p>
       <w:pPr>
@@ -2325,32 +2274,13 @@
       <w:pPr>
         <w:ind w:firstLine="0"/>
       </w:pPr>
-      <w:r>
-        <w:t xml:space="preserve">    </w:t>
-      </w:r>
     </w:p>
     <w:p>
       <w:pPr>
         <w:ind w:firstLine="0"/>
       </w:pPr>
       <w:r>
-        <w:t xml:space="preserve">    def </w:t>
-      </w:r>
-      <w:proofErr w:type="spellStart"/>
-      <w:r>
-        <w:t>get_</w:t>
-      </w:r>
-      <w:proofErr w:type="gramStart"/>
-      <w:r>
-        <w:t>length</w:t>
-      </w:r>
-      <w:proofErr w:type="spellEnd"/>
-      <w:r>
-        <w:t>(</w:t>
-      </w:r>
-      <w:proofErr w:type="gramEnd"/>
-      <w:r>
-        <w:t>self, length):</w:t>
+        <w:t xml:space="preserve">    def get_length(self, length):</w:t>
       </w:r>
     </w:p>
     <w:p>
@@ -2358,76 +2288,42 @@
         <w:ind w:firstLine="0"/>
       </w:pPr>
       <w:r>
-        <w:t xml:space="preserve">        </w:t>
-      </w:r>
-      <w:proofErr w:type="spellStart"/>
-      <w:r>
-        <w:t>self.pwd_len</w:t>
-      </w:r>
-      <w:proofErr w:type="spellEnd"/>
-      <w:r>
-        <w:t xml:space="preserve"> = length</w:t>
+        <w:t xml:space="preserve">        self.pwd_len = length</w:t>
       </w:r>
     </w:p>
     <w:p>
       <w:pPr>
         <w:ind w:firstLine="0"/>
       </w:pPr>
+      <w:r>
+        <w:lastRenderedPageBreak/>
+        <w:t xml:space="preserve">        print("Password Length: ", self.pwd_len)</w:t>
+      </w:r>
     </w:p>
     <w:p>
       <w:pPr>
         <w:ind w:firstLine="0"/>
       </w:pPr>
-      <w:r>
-        <w:t xml:space="preserve">    # To calculate password strength</w:t>
-      </w:r>
     </w:p>
     <w:p>
       <w:pPr>
         <w:ind w:firstLine="0"/>
       </w:pPr>
       <w:r>
-        <w:t xml:space="preserve">    </w:t>
+        <w:t xml:space="preserve">    # To calculate password strength</w:t>
       </w:r>
     </w:p>
     <w:p>
       <w:pPr>
         <w:ind w:firstLine="0"/>
       </w:pPr>
-      <w:r>
-        <w:t xml:space="preserve">    def </w:t>
-      </w:r>
-      <w:proofErr w:type="spellStart"/>
-      <w:r>
-        <w:t>calc_strength</w:t>
-      </w:r>
-      <w:proofErr w:type="spellEnd"/>
-      <w:r>
-        <w:t>(self):</w:t>
-      </w:r>
     </w:p>
     <w:p>
       <w:pPr>
         <w:ind w:firstLine="0"/>
       </w:pPr>
       <w:r>
-        <w:t xml:space="preserve">        if (</w:t>
-      </w:r>
-      <w:proofErr w:type="spellStart"/>
-      <w:r>
-        <w:t>self.pwd_len</w:t>
-      </w:r>
-      <w:proofErr w:type="spellEnd"/>
-      <w:r>
-        <w:t xml:space="preserve"> &gt;= 4 and </w:t>
-      </w:r>
-      <w:proofErr w:type="spellStart"/>
-      <w:r>
-        <w:t>self.pwd_len</w:t>
-      </w:r>
-      <w:proofErr w:type="spellEnd"/>
-      <w:r>
-        <w:t xml:space="preserve"> &lt;= 7):</w:t>
+        <w:t xml:space="preserve">    def calc_strength(self):</w:t>
       </w:r>
     </w:p>
     <w:p>
@@ -2435,15 +2331,7 @@
         <w:ind w:firstLine="0"/>
       </w:pPr>
       <w:r>
-        <w:t xml:space="preserve">            </w:t>
-      </w:r>
-      <w:proofErr w:type="spellStart"/>
-      <w:r>
-        <w:t>self.pwd_stren</w:t>
-      </w:r>
-      <w:proofErr w:type="spellEnd"/>
-      <w:r>
-        <w:t xml:space="preserve"> = "Weak"</w:t>
+        <w:t xml:space="preserve">        if (self.pwd_len &gt;= 4 and self.pwd_len &lt;= 7):</w:t>
       </w:r>
     </w:p>
     <w:p>
@@ -2451,31 +2339,7 @@
         <w:ind w:firstLine="0"/>
       </w:pPr>
       <w:r>
-        <w:t xml:space="preserve">        </w:t>
-      </w:r>
-      <w:proofErr w:type="spellStart"/>
-      <w:r>
-        <w:t>elif</w:t>
-      </w:r>
-      <w:proofErr w:type="spellEnd"/>
-      <w:r>
-        <w:t xml:space="preserve"> (</w:t>
-      </w:r>
-      <w:proofErr w:type="spellStart"/>
-      <w:r>
-        <w:t>self.pwd_len</w:t>
-      </w:r>
-      <w:proofErr w:type="spellEnd"/>
-      <w:r>
-        <w:t xml:space="preserve"> &gt;= 8 and </w:t>
-      </w:r>
-      <w:proofErr w:type="spellStart"/>
-      <w:r>
-        <w:t>self.pwd_len</w:t>
-      </w:r>
-      <w:proofErr w:type="spellEnd"/>
-      <w:r>
-        <w:t xml:space="preserve"> &lt;= 11):</w:t>
+        <w:t xml:space="preserve">            self.pwd_stren = "Weak"</w:t>
       </w:r>
     </w:p>
     <w:p>
@@ -2483,15 +2347,7 @@
         <w:ind w:firstLine="0"/>
       </w:pPr>
       <w:r>
-        <w:t xml:space="preserve">            </w:t>
-      </w:r>
-      <w:proofErr w:type="spellStart"/>
-      <w:r>
-        <w:t>self.pwd_stren</w:t>
-      </w:r>
-      <w:proofErr w:type="spellEnd"/>
-      <w:r>
-        <w:t xml:space="preserve"> = "Moderate"</w:t>
+        <w:t xml:space="preserve">        elif (self.pwd_len &gt;= 8 and self.pwd_len &lt;= 11):</w:t>
       </w:r>
     </w:p>
     <w:p>
@@ -2499,7 +2355,7 @@
         <w:ind w:firstLine="0"/>
       </w:pPr>
       <w:r>
-        <w:t xml:space="preserve">        else:</w:t>
+        <w:t xml:space="preserve">            self.pwd_stren = "Moderate"</w:t>
       </w:r>
     </w:p>
     <w:p>
@@ -2507,15 +2363,7 @@
         <w:ind w:firstLine="0"/>
       </w:pPr>
       <w:r>
-        <w:t xml:space="preserve">            </w:t>
-      </w:r>
-      <w:proofErr w:type="spellStart"/>
-      <w:r>
-        <w:t>self.pwd_stren</w:t>
-      </w:r>
-      <w:proofErr w:type="spellEnd"/>
-      <w:r>
-        <w:t xml:space="preserve"> = "Strong"</w:t>
+        <w:t xml:space="preserve">        else:</w:t>
       </w:r>
     </w:p>
     <w:p>
@@ -2523,94 +2371,41 @@
         <w:ind w:firstLine="0"/>
       </w:pPr>
       <w:r>
-        <w:t xml:space="preserve">        </w:t>
-      </w:r>
-      <w:proofErr w:type="gramStart"/>
-      <w:r>
-        <w:t>print(</w:t>
-      </w:r>
-      <w:proofErr w:type="gramEnd"/>
-      <w:r>
-        <w:t xml:space="preserve">"Password Strength: ", </w:t>
-      </w:r>
-      <w:proofErr w:type="spellStart"/>
-      <w:r>
-        <w:t>self.pwd_stren</w:t>
-      </w:r>
-      <w:proofErr w:type="spellEnd"/>
-      <w:r>
-        <w:t>)</w:t>
+        <w:t xml:space="preserve">            self.pwd_stren = "Strong"</w:t>
       </w:r>
     </w:p>
     <w:p>
       <w:pPr>
         <w:ind w:firstLine="0"/>
       </w:pPr>
+      <w:r>
+        <w:t xml:space="preserve">        print("Password Strength: ", self.pwd_stren, '\n')</w:t>
+      </w:r>
     </w:p>
     <w:p>
       <w:pPr>
         <w:ind w:firstLine="0"/>
       </w:pPr>
-      <w:r>
-        <w:t xml:space="preserve">    # To generate random password</w:t>
-      </w:r>
     </w:p>
     <w:p>
       <w:pPr>
         <w:ind w:firstLine="0"/>
       </w:pPr>
       <w:r>
-        <w:t xml:space="preserve">    </w:t>
+        <w:t xml:space="preserve">    # To generate random password</w:t>
       </w:r>
     </w:p>
     <w:p>
       <w:pPr>
         <w:ind w:firstLine="0"/>
       </w:pPr>
-      <w:r>
-        <w:t xml:space="preserve">    def </w:t>
-      </w:r>
-      <w:proofErr w:type="spellStart"/>
-      <w:r>
-        <w:t>generate_password</w:t>
-      </w:r>
-      <w:proofErr w:type="spellEnd"/>
-      <w:r>
-        <w:t>(self):</w:t>
-      </w:r>
     </w:p>
     <w:p>
       <w:pPr>
         <w:ind w:firstLine="0"/>
       </w:pPr>
       <w:r>
-        <w:t xml:space="preserve">        </w:t>
-      </w:r>
-      <w:proofErr w:type="spellStart"/>
-      <w:r>
-        <w:t>self.gen_pwd</w:t>
-      </w:r>
-      <w:proofErr w:type="spellEnd"/>
-      <w:r>
-        <w:t xml:space="preserve"> = </w:t>
-      </w:r>
-      <w:proofErr w:type="spellStart"/>
-      <w:proofErr w:type="gramStart"/>
-      <w:r>
-        <w:t>random.choice</w:t>
-      </w:r>
-      <w:proofErr w:type="spellEnd"/>
-      <w:proofErr w:type="gramEnd"/>
-      <w:r>
-        <w:t>(</w:t>
-      </w:r>
-      <w:proofErr w:type="spellStart"/>
-      <w:r>
-        <w:t>st.ascii_uppercase</w:t>
-      </w:r>
-      <w:proofErr w:type="spellEnd"/>
-      <w:r>
-        <w:t>)</w:t>
+        <w:t xml:space="preserve">    def generate_password(self):</w:t>
       </w:r>
     </w:p>
     <w:p>
@@ -2618,41 +2413,7 @@
         <w:ind w:firstLine="0"/>
       </w:pPr>
       <w:r>
-        <w:t xml:space="preserve">        </w:t>
-      </w:r>
-      <w:proofErr w:type="spellStart"/>
-      <w:r>
-        <w:t>self.gen_pwd</w:t>
-      </w:r>
-      <w:proofErr w:type="spellEnd"/>
-      <w:r>
-        <w:t xml:space="preserve"> = </w:t>
-      </w:r>
-      <w:proofErr w:type="spellStart"/>
-      <w:r>
-        <w:t>self.gen_pwd</w:t>
-      </w:r>
-      <w:proofErr w:type="spellEnd"/>
-      <w:r>
-        <w:t xml:space="preserve"> + </w:t>
-      </w:r>
-      <w:proofErr w:type="spellStart"/>
-      <w:proofErr w:type="gramStart"/>
-      <w:r>
-        <w:t>random.choice</w:t>
-      </w:r>
-      <w:proofErr w:type="spellEnd"/>
-      <w:proofErr w:type="gramEnd"/>
-      <w:r>
-        <w:t>(</w:t>
-      </w:r>
-      <w:proofErr w:type="spellStart"/>
-      <w:r>
-        <w:t>st.ascii_lowercase</w:t>
-      </w:r>
-      <w:proofErr w:type="spellEnd"/>
-      <w:r>
-        <w:t>)</w:t>
+        <w:t xml:space="preserve">        self.gen_pwd = random.choice(st.ascii_uppercase) + \</w:t>
       </w:r>
     </w:p>
     <w:p>
@@ -2660,41 +2421,7 @@
         <w:ind w:firstLine="0"/>
       </w:pPr>
       <w:r>
-        <w:t xml:space="preserve">        </w:t>
-      </w:r>
-      <w:proofErr w:type="spellStart"/>
-      <w:r>
-        <w:t>self.gen_pwd</w:t>
-      </w:r>
-      <w:proofErr w:type="spellEnd"/>
-      <w:r>
-        <w:t xml:space="preserve"> = </w:t>
-      </w:r>
-      <w:proofErr w:type="spellStart"/>
-      <w:r>
-        <w:t>self.gen_pwd</w:t>
-      </w:r>
-      <w:proofErr w:type="spellEnd"/>
-      <w:r>
-        <w:t xml:space="preserve"> + </w:t>
-      </w:r>
-      <w:proofErr w:type="spellStart"/>
-      <w:proofErr w:type="gramStart"/>
-      <w:r>
-        <w:t>random.choice</w:t>
-      </w:r>
-      <w:proofErr w:type="spellEnd"/>
-      <w:proofErr w:type="gramEnd"/>
-      <w:r>
-        <w:t>(</w:t>
-      </w:r>
-      <w:proofErr w:type="spellStart"/>
-      <w:r>
-        <w:t>st.digits</w:t>
-      </w:r>
-      <w:proofErr w:type="spellEnd"/>
-      <w:r>
-        <w:t>)</w:t>
+        <w:t xml:space="preserve">            random.choice(st.ascii_lowercase) + \</w:t>
       </w:r>
     </w:p>
     <w:p>
@@ -2702,41 +2429,7 @@
         <w:ind w:firstLine="0"/>
       </w:pPr>
       <w:r>
-        <w:t xml:space="preserve">        </w:t>
-      </w:r>
-      <w:proofErr w:type="spellStart"/>
-      <w:r>
-        <w:t>self.gen_pwd</w:t>
-      </w:r>
-      <w:proofErr w:type="spellEnd"/>
-      <w:r>
-        <w:t xml:space="preserve"> = </w:t>
-      </w:r>
-      <w:proofErr w:type="spellStart"/>
-      <w:r>
-        <w:t>self.gen_pwd</w:t>
-      </w:r>
-      <w:proofErr w:type="spellEnd"/>
-      <w:r>
-        <w:t xml:space="preserve"> + </w:t>
-      </w:r>
-      <w:proofErr w:type="spellStart"/>
-      <w:proofErr w:type="gramStart"/>
-      <w:r>
-        <w:t>random.choice</w:t>
-      </w:r>
-      <w:proofErr w:type="spellEnd"/>
-      <w:proofErr w:type="gramEnd"/>
-      <w:r>
-        <w:t>(</w:t>
-      </w:r>
-      <w:proofErr w:type="spellStart"/>
-      <w:r>
-        <w:t>st.punctuation</w:t>
-      </w:r>
-      <w:proofErr w:type="spellEnd"/>
-      <w:r>
-        <w:t>)</w:t>
+        <w:t xml:space="preserve">            random.choice(st.digits) + random.choice(st.punctuation)</w:t>
       </w:r>
     </w:p>
     <w:p>
@@ -2744,20 +2437,7 @@
         <w:ind w:firstLine="0"/>
       </w:pPr>
       <w:r>
-        <w:t xml:space="preserve">        for a in </w:t>
-      </w:r>
-      <w:proofErr w:type="gramStart"/>
-      <w:r>
-        <w:t>range(</w:t>
-      </w:r>
-      <w:proofErr w:type="spellStart"/>
-      <w:proofErr w:type="gramEnd"/>
-      <w:r>
-        <w:t>self.pwd_len</w:t>
-      </w:r>
-      <w:proofErr w:type="spellEnd"/>
-      <w:r>
-        <w:t xml:space="preserve"> - 4):</w:t>
+        <w:t xml:space="preserve">        for a in range(self.pwd_len - 4):</w:t>
       </w:r>
     </w:p>
     <w:p>
@@ -2765,41 +2445,7 @@
         <w:ind w:firstLine="0"/>
       </w:pPr>
       <w:r>
-        <w:t xml:space="preserve">            </w:t>
-      </w:r>
-      <w:proofErr w:type="spellStart"/>
-      <w:r>
-        <w:t>self.gen_pwd</w:t>
-      </w:r>
-      <w:proofErr w:type="spellEnd"/>
-      <w:r>
-        <w:t xml:space="preserve"> = </w:t>
-      </w:r>
-      <w:proofErr w:type="spellStart"/>
-      <w:r>
-        <w:t>self.gen_pwd</w:t>
-      </w:r>
-      <w:proofErr w:type="spellEnd"/>
-      <w:r>
-        <w:t xml:space="preserve"> + </w:t>
-      </w:r>
-      <w:proofErr w:type="spellStart"/>
-      <w:proofErr w:type="gramStart"/>
-      <w:r>
-        <w:t>random.choice</w:t>
-      </w:r>
-      <w:proofErr w:type="spellEnd"/>
-      <w:proofErr w:type="gramEnd"/>
-      <w:r>
-        <w:t>(</w:t>
-      </w:r>
-      <w:proofErr w:type="spellStart"/>
-      <w:r>
-        <w:t>st.ascii_uppercase</w:t>
-      </w:r>
-      <w:proofErr w:type="spellEnd"/>
-      <w:r>
-        <w:t xml:space="preserve"> +</w:t>
+        <w:t xml:space="preserve">            self.gen_pwd = self.gen_pwd + random.choice(st.ascii_uppercase +</w:t>
       </w:r>
     </w:p>
     <w:p>
@@ -2807,20 +2453,7 @@
         <w:ind w:firstLine="0"/>
       </w:pPr>
       <w:r>
-        <w:t xml:space="preserve">                                                        </w:t>
-      </w:r>
-      <w:proofErr w:type="spellStart"/>
-      <w:proofErr w:type="gramStart"/>
-      <w:r>
-        <w:t>st.ascii</w:t>
-      </w:r>
-      <w:proofErr w:type="gramEnd"/>
-      <w:r>
-        <w:t>_lowercase</w:t>
-      </w:r>
-      <w:proofErr w:type="spellEnd"/>
-      <w:r>
-        <w:t xml:space="preserve"> +</w:t>
+        <w:t xml:space="preserve">                                                        st.ascii_lowercase +</w:t>
       </w:r>
     </w:p>
     <w:p>
@@ -2828,17 +2461,7 @@
         <w:ind w:firstLine="0"/>
       </w:pPr>
       <w:r>
-        <w:t xml:space="preserve">                                                        </w:t>
-      </w:r>
-      <w:proofErr w:type="spellStart"/>
-      <w:proofErr w:type="gramStart"/>
-      <w:r>
-        <w:t>st.digits</w:t>
-      </w:r>
-      <w:proofErr w:type="spellEnd"/>
-      <w:proofErr w:type="gramEnd"/>
-      <w:r>
-        <w:t xml:space="preserve"> +</w:t>
+        <w:t xml:space="preserve">                                                        st.digits +</w:t>
       </w:r>
     </w:p>
     <w:p>
@@ -2846,17 +2469,7 @@
         <w:ind w:firstLine="0"/>
       </w:pPr>
       <w:r>
-        <w:t xml:space="preserve">                                                        </w:t>
-      </w:r>
-      <w:proofErr w:type="spellStart"/>
-      <w:proofErr w:type="gramStart"/>
-      <w:r>
-        <w:t>st.punctuation</w:t>
-      </w:r>
-      <w:proofErr w:type="spellEnd"/>
-      <w:proofErr w:type="gramEnd"/>
-      <w:r>
-        <w:t>)</w:t>
+        <w:t xml:space="preserve">                                                        st.punctuation)</w:t>
       </w:r>
     </w:p>
     <w:p>
@@ -2864,23 +2477,7 @@
         <w:ind w:firstLine="0"/>
       </w:pPr>
       <w:r>
-        <w:t xml:space="preserve">        </w:t>
-      </w:r>
-      <w:proofErr w:type="spellStart"/>
-      <w:r>
-        <w:t>password_list</w:t>
-      </w:r>
-      <w:proofErr w:type="spellEnd"/>
-      <w:r>
-        <w:t xml:space="preserve"> = list(</w:t>
-      </w:r>
-      <w:proofErr w:type="spellStart"/>
-      <w:r>
-        <w:t>self.gen_pwd</w:t>
-      </w:r>
-      <w:proofErr w:type="spellEnd"/>
-      <w:r>
-        <w:t>)</w:t>
+        <w:t xml:space="preserve">        password_list = list(self.gen_pwd)</w:t>
       </w:r>
     </w:p>
     <w:p>
@@ -2888,25 +2485,7 @@
         <w:ind w:firstLine="0"/>
       </w:pPr>
       <w:r>
-        <w:t xml:space="preserve">        </w:t>
-      </w:r>
-      <w:proofErr w:type="spellStart"/>
-      <w:proofErr w:type="gramStart"/>
-      <w:r>
-        <w:t>random.shuffle</w:t>
-      </w:r>
-      <w:proofErr w:type="spellEnd"/>
-      <w:proofErr w:type="gramEnd"/>
-      <w:r>
-        <w:t>(</w:t>
-      </w:r>
-      <w:proofErr w:type="spellStart"/>
-      <w:r>
-        <w:t>password_list</w:t>
-      </w:r>
-      <w:proofErr w:type="spellEnd"/>
-      <w:r>
-        <w:t>)</w:t>
+        <w:t xml:space="preserve">        random.shuffle(password_list)</w:t>
       </w:r>
     </w:p>
     <w:p>
@@ -2914,31 +2493,7 @@
         <w:ind w:firstLine="0"/>
       </w:pPr>
       <w:r>
-        <w:t xml:space="preserve">        </w:t>
-      </w:r>
-      <w:proofErr w:type="spellStart"/>
-      <w:r>
-        <w:t>self.gen_pwd</w:t>
-      </w:r>
-      <w:proofErr w:type="spellEnd"/>
-      <w:r>
-        <w:t xml:space="preserve"> = '</w:t>
-      </w:r>
-      <w:proofErr w:type="gramStart"/>
-      <w:r>
-        <w:t>'.join</w:t>
-      </w:r>
-      <w:proofErr w:type="gramEnd"/>
-      <w:r>
-        <w:t>(</w:t>
-      </w:r>
-      <w:proofErr w:type="spellStart"/>
-      <w:r>
-        <w:t>password_list</w:t>
-      </w:r>
-      <w:proofErr w:type="spellEnd"/>
-      <w:r>
-        <w:t>)</w:t>
+        <w:t xml:space="preserve">        self.gen_pwd = ''.join(password_list)</w:t>
       </w:r>
     </w:p>
     <w:p>
@@ -2946,31 +2501,7 @@
         <w:ind w:firstLine="0"/>
       </w:pPr>
       <w:r>
-        <w:t xml:space="preserve">        </w:t>
-      </w:r>
-      <w:proofErr w:type="gramStart"/>
-      <w:r>
-        <w:t>print(</w:t>
-      </w:r>
-      <w:proofErr w:type="gramEnd"/>
-      <w:r>
-        <w:t>"\</w:t>
-      </w:r>
-      <w:proofErr w:type="spellStart"/>
-      <w:r>
-        <w:t>nGenerated</w:t>
-      </w:r>
-      <w:proofErr w:type="spellEnd"/>
-      <w:r>
-        <w:t xml:space="preserve"> password: ", </w:t>
-      </w:r>
-      <w:proofErr w:type="spellStart"/>
-      <w:r>
-        <w:t>self.gen_pwd</w:t>
-      </w:r>
-      <w:proofErr w:type="spellEnd"/>
-      <w:r>
-        <w:t>)</w:t>
+        <w:t xml:space="preserve">        print("Generated password: ", self.gen_pwd)</w:t>
       </w:r>
     </w:p>
     <w:p>
@@ -2983,7 +2514,7 @@
         <w:ind w:firstLine="0"/>
       </w:pPr>
       <w:r>
-        <w:t xml:space="preserve"># To handle input and output files        </w:t>
+        <w:t># To handle input and output files</w:t>
       </w:r>
     </w:p>
     <w:p>
@@ -3001,15 +2532,7 @@
         <w:ind w:firstLine="0"/>
       </w:pPr>
       <w:r>
-        <w:t xml:space="preserve">class </w:t>
-      </w:r>
-      <w:proofErr w:type="spellStart"/>
-      <w:r>
-        <w:t>input_output_file_handling</w:t>
-      </w:r>
-      <w:proofErr w:type="spellEnd"/>
-      <w:r>
-        <w:t>:</w:t>
+        <w:t>class input_output_file_handling:</w:t>
       </w:r>
     </w:p>
     <w:p>
@@ -3017,15 +2540,7 @@
         <w:ind w:firstLine="0"/>
       </w:pPr>
       <w:r>
-        <w:t xml:space="preserve">    def </w:t>
-      </w:r>
-      <w:proofErr w:type="spellStart"/>
-      <w:r>
-        <w:t>read_write_file</w:t>
-      </w:r>
-      <w:proofErr w:type="spellEnd"/>
-      <w:r>
-        <w:t>(self):</w:t>
+        <w:t xml:space="preserve">    def read_write_file(self):</w:t>
       </w:r>
     </w:p>
     <w:p>
@@ -3033,23 +2548,7 @@
         <w:ind w:firstLine="0"/>
       </w:pPr>
       <w:r>
-        <w:t xml:space="preserve">        object1 = </w:t>
-      </w:r>
-      <w:proofErr w:type="spellStart"/>
-      <w:r>
-        <w:t>password_</w:t>
-      </w:r>
-      <w:proofErr w:type="gramStart"/>
-      <w:r>
-        <w:t>generator</w:t>
-      </w:r>
-      <w:proofErr w:type="spellEnd"/>
-      <w:r>
-        <w:t>(</w:t>
-      </w:r>
-      <w:proofErr w:type="gramEnd"/>
-      <w:r>
-        <w:t>)</w:t>
+        <w:t xml:space="preserve">        object1 = password_generator()</w:t>
       </w:r>
     </w:p>
     <w:p>
@@ -3057,23 +2556,7 @@
         <w:ind w:firstLine="0"/>
       </w:pPr>
       <w:r>
-        <w:t xml:space="preserve">        </w:t>
-      </w:r>
-      <w:proofErr w:type="spellStart"/>
-      <w:r>
-        <w:t>fr</w:t>
-      </w:r>
-      <w:proofErr w:type="spellEnd"/>
-      <w:r>
-        <w:t xml:space="preserve"> = </w:t>
-      </w:r>
-      <w:proofErr w:type="gramStart"/>
-      <w:r>
-        <w:t>open(</w:t>
-      </w:r>
-      <w:proofErr w:type="gramEnd"/>
-      <w:r>
-        <w:t>"input.txt", "r")</w:t>
+        <w:t xml:space="preserve">        fr = open("input.txt", "r")</w:t>
       </w:r>
     </w:p>
     <w:p>
@@ -3081,23 +2564,7 @@
         <w:ind w:firstLine="0"/>
       </w:pPr>
       <w:r>
-        <w:t xml:space="preserve">        </w:t>
-      </w:r>
-      <w:proofErr w:type="spellStart"/>
-      <w:r>
-        <w:t>fw</w:t>
-      </w:r>
-      <w:proofErr w:type="spellEnd"/>
-      <w:r>
-        <w:t xml:space="preserve"> = </w:t>
-      </w:r>
-      <w:proofErr w:type="gramStart"/>
-      <w:r>
-        <w:t>open(</w:t>
-      </w:r>
-      <w:proofErr w:type="gramEnd"/>
-      <w:r>
-        <w:t>"output.txt", "a")</w:t>
+        <w:t xml:space="preserve">        fw = open("output.txt", "a")</w:t>
       </w:r>
     </w:p>
     <w:p>
@@ -3105,23 +2572,7 @@
         <w:ind w:firstLine="0"/>
       </w:pPr>
       <w:r>
-        <w:t xml:space="preserve">        for </w:t>
-      </w:r>
-      <w:proofErr w:type="spellStart"/>
-      <w:r>
-        <w:t>each_line</w:t>
-      </w:r>
-      <w:proofErr w:type="spellEnd"/>
-      <w:r>
-        <w:t xml:space="preserve"> in </w:t>
-      </w:r>
-      <w:proofErr w:type="spellStart"/>
-      <w:r>
-        <w:t>fr</w:t>
-      </w:r>
-      <w:proofErr w:type="spellEnd"/>
-      <w:r>
-        <w:t>:</w:t>
+        <w:t xml:space="preserve">        for each_line in fr:</w:t>
       </w:r>
     </w:p>
     <w:p>
@@ -3129,15 +2580,7 @@
         <w:ind w:firstLine="0"/>
       </w:pPr>
       <w:r>
-        <w:t xml:space="preserve">            length = int(</w:t>
-      </w:r>
-      <w:proofErr w:type="spellStart"/>
-      <w:r>
-        <w:t>each_line</w:t>
-      </w:r>
-      <w:proofErr w:type="spellEnd"/>
-      <w:r>
-        <w:t>)</w:t>
+        <w:t xml:space="preserve">            length = int(each_line)</w:t>
       </w:r>
     </w:p>
     <w:p>
@@ -3153,15 +2596,7 @@
         <w:ind w:firstLine="0"/>
       </w:pPr>
       <w:r>
-        <w:t xml:space="preserve">            object1.generate_</w:t>
-      </w:r>
-      <w:proofErr w:type="gramStart"/>
-      <w:r>
-        <w:t>password(</w:t>
-      </w:r>
-      <w:proofErr w:type="gramEnd"/>
-      <w:r>
-        <w:t>)</w:t>
+        <w:t xml:space="preserve">            object1.generate_password()</w:t>
       </w:r>
     </w:p>
     <w:p>
@@ -3169,15 +2604,7 @@
         <w:ind w:firstLine="0"/>
       </w:pPr>
       <w:r>
-        <w:t xml:space="preserve">            object1.calc_</w:t>
-      </w:r>
-      <w:proofErr w:type="gramStart"/>
-      <w:r>
-        <w:t>strength(</w:t>
-      </w:r>
-      <w:proofErr w:type="gramEnd"/>
-      <w:r>
-        <w:t>)</w:t>
+        <w:t xml:space="preserve">            object1.calc_strength()</w:t>
       </w:r>
     </w:p>
     <w:p>
@@ -3185,17 +2612,7 @@
         <w:ind w:firstLine="0"/>
       </w:pPr>
       <w:r>
-        <w:t xml:space="preserve">            </w:t>
-      </w:r>
-      <w:proofErr w:type="spellStart"/>
-      <w:proofErr w:type="gramStart"/>
-      <w:r>
-        <w:t>fw.write</w:t>
-      </w:r>
-      <w:proofErr w:type="spellEnd"/>
-      <w:proofErr w:type="gramEnd"/>
-      <w:r>
-        <w:t>(object1.gen_pwd + ' : ' + object1.pwd_stren + '\n')</w:t>
+        <w:t xml:space="preserve">            fw.write("Password Length: " + each_line +</w:t>
       </w:r>
     </w:p>
     <w:p>
@@ -3203,17 +2620,7 @@
         <w:ind w:firstLine="0"/>
       </w:pPr>
       <w:r>
-        <w:t xml:space="preserve">        </w:t>
-      </w:r>
-      <w:proofErr w:type="spellStart"/>
-      <w:proofErr w:type="gramStart"/>
-      <w:r>
-        <w:t>fr.close</w:t>
-      </w:r>
-      <w:proofErr w:type="spellEnd"/>
-      <w:proofErr w:type="gramEnd"/>
-      <w:r>
-        <w:t>()</w:t>
+        <w:t xml:space="preserve">                     "Generated Password: " + object1.gen_pwd + '\n' +</w:t>
       </w:r>
     </w:p>
     <w:p>
@@ -3221,30 +2628,24 @@
         <w:ind w:firstLine="0"/>
       </w:pPr>
       <w:r>
-        <w:t xml:space="preserve">        </w:t>
-      </w:r>
-      <w:proofErr w:type="spellStart"/>
-      <w:proofErr w:type="gramStart"/>
-      <w:r>
-        <w:t>fw.close</w:t>
-      </w:r>
-      <w:proofErr w:type="spellEnd"/>
-      <w:proofErr w:type="gramEnd"/>
-      <w:r>
-        <w:t>()</w:t>
+        <w:t xml:space="preserve">                     "Password Strength: " + object1.pwd_stren + '\n\n')</w:t>
       </w:r>
     </w:p>
     <w:p>
       <w:pPr>
         <w:ind w:firstLine="0"/>
       </w:pPr>
+      <w:r>
+        <w:lastRenderedPageBreak/>
+        <w:t xml:space="preserve">        fr.close()</w:t>
+      </w:r>
     </w:p>
     <w:p>
       <w:pPr>
         <w:ind w:firstLine="0"/>
       </w:pPr>
       <w:r>
-        <w:t># To display password criteria</w:t>
+        <w:t xml:space="preserve">        fw.close()</w:t>
       </w:r>
     </w:p>
     <w:p>
@@ -3256,157 +2657,82 @@
       <w:pPr>
         <w:ind w:firstLine="0"/>
       </w:pPr>
+      <w:r>
+        <w:t># To display password criteria</w:t>
+      </w:r>
     </w:p>
     <w:p>
       <w:pPr>
         <w:ind w:firstLine="0"/>
       </w:pPr>
-      <w:proofErr w:type="gramStart"/>
-      <w:r>
-        <w:t>print(</w:t>
-      </w:r>
-      <w:proofErr w:type="gramEnd"/>
-      <w:r>
-        <w:t>"Welcome to Random Password Generator!")</w:t>
-      </w:r>
     </w:p>
     <w:p>
       <w:pPr>
         <w:ind w:firstLine="0"/>
       </w:pPr>
-      <w:proofErr w:type="gramStart"/>
-      <w:r>
-        <w:t>print(</w:t>
-      </w:r>
-      <w:proofErr w:type="gramEnd"/>
-      <w:r>
-        <w:t>"\</w:t>
-      </w:r>
-      <w:proofErr w:type="spellStart"/>
-      <w:r>
-        <w:t>nThe</w:t>
-      </w:r>
-      <w:proofErr w:type="spellEnd"/>
-      <w:r>
-        <w:t xml:space="preserve"> password strength is as follows:")</w:t>
-      </w:r>
     </w:p>
     <w:p>
       <w:pPr>
         <w:ind w:firstLine="0"/>
       </w:pPr>
-      <w:proofErr w:type="gramStart"/>
-      <w:r>
-        <w:t>print(</w:t>
-      </w:r>
-      <w:proofErr w:type="gramEnd"/>
-      <w:r>
-        <w:t>"\</w:t>
-      </w:r>
-      <w:proofErr w:type="spellStart"/>
-      <w:r>
-        <w:t>nWeak</w:t>
-      </w:r>
-      <w:proofErr w:type="spellEnd"/>
-      <w:r>
-        <w:t>\t\t:\t4 - 7 Characters")</w:t>
+      <w:r>
+        <w:t>print("Welcome to Random Password Generator!")</w:t>
       </w:r>
     </w:p>
     <w:p>
       <w:pPr>
         <w:ind w:firstLine="0"/>
       </w:pPr>
-      <w:proofErr w:type="gramStart"/>
-      <w:r>
-        <w:t>print(</w:t>
-      </w:r>
-      <w:proofErr w:type="gramEnd"/>
-      <w:r>
-        <w:t>"Moderate\t:\t8 - 11 Characters")</w:t>
+      <w:r>
+        <w:t>print("\nThe password strength is as follows:")</w:t>
       </w:r>
     </w:p>
     <w:p>
       <w:pPr>
         <w:ind w:firstLine="0"/>
       </w:pPr>
-      <w:proofErr w:type="gramStart"/>
-      <w:r>
-        <w:t>print(</w:t>
-      </w:r>
-      <w:proofErr w:type="gramEnd"/>
-      <w:r>
-        <w:t>"Strong\t\t:\t12+ Characters")</w:t>
+      <w:r>
+        <w:t>print("\nWeak\t\t:\t4 - 7 Characters")</w:t>
       </w:r>
     </w:p>
     <w:p>
       <w:pPr>
         <w:ind w:firstLine="0"/>
       </w:pPr>
-      <w:proofErr w:type="gramStart"/>
-      <w:r>
-        <w:t>print(</w:t>
-      </w:r>
-      <w:proofErr w:type="gramEnd"/>
-      <w:r>
-        <w:t>"\</w:t>
-      </w:r>
-      <w:proofErr w:type="spellStart"/>
-      <w:r>
-        <w:t>nNote</w:t>
-      </w:r>
-      <w:proofErr w:type="spellEnd"/>
-      <w:r>
-        <w:t xml:space="preserve"> : Minimum password length should be 4\n")</w:t>
+      <w:r>
+        <w:t>print("Moderate\t:\t8 - 11 Characters")</w:t>
       </w:r>
     </w:p>
     <w:p>
       <w:pPr>
         <w:ind w:firstLine="0"/>
       </w:pPr>
-      <w:proofErr w:type="spellStart"/>
-      <w:r>
-        <w:t>in_out_obj</w:t>
-      </w:r>
-      <w:proofErr w:type="spellEnd"/>
-      <w:r>
-        <w:t xml:space="preserve"> = </w:t>
-      </w:r>
-      <w:proofErr w:type="spellStart"/>
-      <w:r>
-        <w:t>input_output_file_</w:t>
-      </w:r>
-      <w:proofErr w:type="gramStart"/>
-      <w:r>
-        <w:t>handling</w:t>
-      </w:r>
-      <w:proofErr w:type="spellEnd"/>
-      <w:r>
-        <w:t>(</w:t>
-      </w:r>
-      <w:proofErr w:type="gramEnd"/>
-      <w:r>
-        <w:t>)</w:t>
+      <w:r>
+        <w:t>print("Strong\t\t:\t12+ Characters")</w:t>
       </w:r>
     </w:p>
     <w:p>
       <w:pPr>
         <w:ind w:firstLine="0"/>
       </w:pPr>
-      <w:proofErr w:type="spellStart"/>
-      <w:r>
-        <w:t>in_out_</w:t>
-      </w:r>
-      <w:proofErr w:type="gramStart"/>
-      <w:r>
-        <w:t>obj.read</w:t>
-      </w:r>
-      <w:proofErr w:type="gramEnd"/>
-      <w:r>
-        <w:t>_write_file</w:t>
-      </w:r>
-      <w:proofErr w:type="spellEnd"/>
-      <w:r>
-        <w:t>()</w:t>
+      <w:r>
+        <w:t>print("\nNote : Minimum password length should be 4\n")</w:t>
+      </w:r>
+    </w:p>
+    <w:p>
+      <w:pPr>
+        <w:ind w:firstLine="0"/>
+      </w:pPr>
+      <w:r>
+        <w:t>in_out_obj = input_output_file_handling()</w:t>
+      </w:r>
+    </w:p>
+    <w:p>
+      <w:pPr>
+        <w:ind w:firstLine="0"/>
+      </w:pPr>
+      <w:r>
+        <w:t>in_out_obj.read_write_file()</w:t>
       </w:r>
     </w:p>
     <w:p>
@@ -3487,14 +2813,30 @@
       <w:r>
         <w:t xml:space="preserve">Figure </w:t>
       </w:r>
-      <w:fldSimple w:instr=" SEQ Figure \* ARABIC ">
-        <w:r>
-          <w:rPr>
-            <w:noProof/>
-          </w:rPr>
-          <w:t>1</w:t>
-        </w:r>
-      </w:fldSimple>
+      <w:r>
+        <w:fldChar w:fldCharType="begin"/>
+      </w:r>
+      <w:r>
+        <w:instrText xml:space="preserve"> SEQ Figur</w:instrText>
+      </w:r>
+      <w:r>
+        <w:instrText xml:space="preserve">e \* ARABIC </w:instrText>
+      </w:r>
+      <w:r>
+        <w:fldChar w:fldCharType="separate"/>
+      </w:r>
+      <w:r>
+        <w:rPr>
+          <w:noProof/>
+        </w:rPr>
+        <w:t>1</w:t>
+      </w:r>
+      <w:r>
+        <w:rPr>
+          <w:noProof/>
+        </w:rPr>
+        <w:fldChar w:fldCharType="end"/>
+      </w:r>
       <w:r>
         <w:t xml:space="preserve"> PEP8 SCREENSHOT</w:t>
       </w:r>
@@ -3575,14 +2917,27 @@
       <w:r>
         <w:t xml:space="preserve">Figure </w:t>
       </w:r>
-      <w:fldSimple w:instr=" SEQ Figure \* ARABIC ">
-        <w:r>
-          <w:rPr>
-            <w:noProof/>
-          </w:rPr>
-          <w:t>2</w:t>
-        </w:r>
-      </w:fldSimple>
+      <w:r>
+        <w:fldChar w:fldCharType="begin"/>
+      </w:r>
+      <w:r>
+        <w:instrText xml:space="preserve"> SEQ Figure \* ARABIC </w:instrText>
+      </w:r>
+      <w:r>
+        <w:fldChar w:fldCharType="separate"/>
+      </w:r>
+      <w:r>
+        <w:rPr>
+          <w:noProof/>
+        </w:rPr>
+        <w:t>2</w:t>
+      </w:r>
+      <w:r>
+        <w:rPr>
+          <w:noProof/>
+        </w:rPr>
+        <w:fldChar w:fldCharType="end"/>
+      </w:r>
       <w:r>
         <w:t xml:space="preserve"> INPUT FILE SCREENSHOT</w:t>
       </w:r>
@@ -3660,18 +3015,31 @@
       <w:r>
         <w:t xml:space="preserve">Figure </w:t>
       </w:r>
-      <w:fldSimple w:instr=" SEQ Figure \* ARABIC ">
-        <w:r>
-          <w:rPr>
-            <w:noProof/>
-          </w:rPr>
-          <w:t>3</w:t>
-        </w:r>
-      </w:fldSimple>
+      <w:r>
+        <w:fldChar w:fldCharType="begin"/>
+      </w:r>
+      <w:r>
+        <w:instrText xml:space="preserve"> SEQ Figure \* ARABIC </w:instrText>
+      </w:r>
+      <w:r>
+        <w:fldChar w:fldCharType="separate"/>
+      </w:r>
+      <w:r>
+        <w:rPr>
+          <w:noProof/>
+        </w:rPr>
+        <w:t>3</w:t>
+      </w:r>
+      <w:r>
+        <w:rPr>
+          <w:noProof/>
+        </w:rPr>
+        <w:fldChar w:fldCharType="end"/>
+      </w:r>
       <w:r>
         <w:t xml:space="preserve"> OUTPUT FILE SCREENSHOT</w:t>
       </w:r>
-      <w:bookmarkEnd w:id="8"/>
+      <w:bookmarkEnd w:id="9"/>
       <w:bookmarkEnd w:id="16"/>
     </w:p>
     <w:sectPr>
@@ -3869,7 +3237,7 @@
                   <w:sz w:val="20"/>
                   <w:szCs w:val="20"/>
                 </w:rPr>
-                <w:t>6</w:t>
+                <w:t>4</w:t>
               </w:r>
               <w:r>
                 <w:rPr>
@@ -11095,6 +10463,21 @@
 </file>
 
 <file path=customXml/item2.xml><?xml version="1.0" encoding="utf-8"?>
+<?mso-contentType ?>
+<FormTemplates xmlns="http://schemas.microsoft.com/sharepoint/v3/contenttype/forms">
+  <Display>DocumentLibraryForm</Display>
+  <Edit>DocumentLibraryForm</Edit>
+  <New>DocumentLibraryForm</New>
+</FormTemplates>
+</file>
+
+<file path=customXml/item3.xml><?xml version="1.0" encoding="utf-8"?>
+<p:properties xmlns:p="http://schemas.microsoft.com/office/2006/metadata/properties" xmlns:xsi="http://www.w3.org/2001/XMLSchema-instance" xmlns:pc="http://schemas.microsoft.com/office/infopath/2007/PartnerControls">
+  <documentManagement/>
+</p:properties>
+</file>
+
+<file path=customXml/item4.xml><?xml version="1.0" encoding="utf-8"?>
 <ct:contentTypeSchema xmlns:ct="http://schemas.microsoft.com/office/2006/metadata/contentType" xmlns:ma="http://schemas.microsoft.com/office/2006/metadata/properties/metaAttributes" ct:_="" ma:_="" ma:contentTypeName="Document" ma:contentTypeID="0x01010043D26465DDCD3C498273A127A3977919" ma:contentTypeVersion="10" ma:contentTypeDescription="Create a new document." ma:contentTypeScope="" ma:versionID="41793889a5963327a904c3e1e94faf87">
   <xsd:schema xmlns:xsd="http://www.w3.org/2001/XMLSchema" xmlns:xs="http://www.w3.org/2001/XMLSchema" xmlns:p="http://schemas.microsoft.com/office/2006/metadata/properties" xmlns:ns2="e5b49feb-88bd-4209-98d5-8396f3006244" xmlns:ns3="4eb6827a-e730-4be8-9ffb-7459bc606a58" targetNamespace="http://schemas.microsoft.com/office/2006/metadata/properties" ma:root="true" ma:fieldsID="8e8fa0e23f7911380bdc9c4f70ded8a5" ns2:_="" ns3:_="">
     <xsd:import namespace="e5b49feb-88bd-4209-98d5-8396f3006244"/>
@@ -11299,21 +10682,6 @@
 </ct:contentTypeSchema>
 </file>
 
-<file path=customXml/item3.xml><?xml version="1.0" encoding="utf-8"?>
-<p:properties xmlns:p="http://schemas.microsoft.com/office/2006/metadata/properties" xmlns:xsi="http://www.w3.org/2001/XMLSchema-instance" xmlns:pc="http://schemas.microsoft.com/office/infopath/2007/PartnerControls">
-  <documentManagement/>
-</p:properties>
-</file>
-
-<file path=customXml/item4.xml><?xml version="1.0" encoding="utf-8"?>
-<?mso-contentType ?>
-<FormTemplates xmlns="http://schemas.microsoft.com/sharepoint/v3/contenttype/forms">
-  <Display>DocumentLibraryForm</Display>
-  <Edit>DocumentLibraryForm</Edit>
-  <New>DocumentLibraryForm</New>
-</FormTemplates>
-</file>
-
 <file path=customXml/item5.xml><?xml version="1.0" encoding="utf-8"?>
 <b:Sources xmlns:b="http://schemas.openxmlformats.org/officeDocument/2006/bibliography" xmlns="http://schemas.openxmlformats.org/officeDocument/2006/bibliography" SelectedStyle="\APA.XSL" StyleName="APA"/>
 </file>
@@ -11331,6 +10699,23 @@
 </file>
 
 <file path=customXml/itemProps2.xml><?xml version="1.0" encoding="utf-8"?>
+<ds:datastoreItem xmlns:ds="http://schemas.openxmlformats.org/officeDocument/2006/customXml" ds:itemID="{9A526395-E708-476D-A790-22C99B02C1EA}">
+  <ds:schemaRefs>
+    <ds:schemaRef ds:uri="http://schemas.microsoft.com/sharepoint/v3/contenttype/forms"/>
+  </ds:schemaRefs>
+</ds:datastoreItem>
+</file>
+
+<file path=customXml/itemProps3.xml><?xml version="1.0" encoding="utf-8"?>
+<ds:datastoreItem xmlns:ds="http://schemas.openxmlformats.org/officeDocument/2006/customXml" ds:itemID="{C9425B54-CB8C-486C-9339-43FF6E549C0F}">
+  <ds:schemaRefs>
+    <ds:schemaRef ds:uri="http://schemas.microsoft.com/office/2006/metadata/properties"/>
+    <ds:schemaRef ds:uri="http://schemas.microsoft.com/office/infopath/2007/PartnerControls"/>
+  </ds:schemaRefs>
+</ds:datastoreItem>
+</file>
+
+<file path=customXml/itemProps4.xml><?xml version="1.0" encoding="utf-8"?>
 <ds:datastoreItem xmlns:ds="http://schemas.openxmlformats.org/officeDocument/2006/customXml" ds:itemID="{FF19E88A-0358-4483-BB06-14ADF5F4B0B2}">
   <ds:schemaRefs>
     <ds:schemaRef ds:uri="http://schemas.microsoft.com/office/2006/metadata/contentType"/>
@@ -11349,25 +10734,8 @@
 </ds:datastoreItem>
 </file>
 
-<file path=customXml/itemProps3.xml><?xml version="1.0" encoding="utf-8"?>
-<ds:datastoreItem xmlns:ds="http://schemas.openxmlformats.org/officeDocument/2006/customXml" ds:itemID="{C9425B54-CB8C-486C-9339-43FF6E549C0F}">
-  <ds:schemaRefs>
-    <ds:schemaRef ds:uri="http://schemas.microsoft.com/office/2006/metadata/properties"/>
-    <ds:schemaRef ds:uri="http://schemas.microsoft.com/office/infopath/2007/PartnerControls"/>
-  </ds:schemaRefs>
-</ds:datastoreItem>
-</file>
-
-<file path=customXml/itemProps4.xml><?xml version="1.0" encoding="utf-8"?>
-<ds:datastoreItem xmlns:ds="http://schemas.openxmlformats.org/officeDocument/2006/customXml" ds:itemID="{9A526395-E708-476D-A790-22C99B02C1EA}">
-  <ds:schemaRefs>
-    <ds:schemaRef ds:uri="http://schemas.microsoft.com/sharepoint/v3/contenttype/forms"/>
-  </ds:schemaRefs>
-</ds:datastoreItem>
-</file>
-
 <file path=customXml/itemProps5.xml><?xml version="1.0" encoding="utf-8"?>
-<ds:datastoreItem xmlns:ds="http://schemas.openxmlformats.org/officeDocument/2006/customXml" ds:itemID="{190A42BA-CAE4-4D1A-876C-63C3C95E01CF}">
+<ds:datastoreItem xmlns:ds="http://schemas.openxmlformats.org/officeDocument/2006/customXml" ds:itemID="{610776D2-6032-4B5E-B892-DAE91E620538}">
   <ds:schemaRefs>
     <ds:schemaRef ds:uri="http://schemas.openxmlformats.org/officeDocument/2006/bibliography"/>
   </ds:schemaRefs>
@@ -11375,7 +10743,7 @@
 </file>
 
 <file path=customXml/itemProps6.xml><?xml version="1.0" encoding="utf-8"?>
-<ds:datastoreItem xmlns:ds="http://schemas.openxmlformats.org/officeDocument/2006/customXml" ds:itemID="{F4BB0751-92D2-4C69-A008-217E47E1AFF9}">
+<ds:datastoreItem xmlns:ds="http://schemas.openxmlformats.org/officeDocument/2006/customXml" ds:itemID="{755507D3-475B-4EC2-A209-135BD3451514}">
   <ds:schemaRefs>
     <ds:schemaRef ds:uri="http://schemas.openxmlformats.org/officeDocument/2006/bibliography"/>
   </ds:schemaRefs>

--- a/GENESIS - Advanced Python.docx
+++ b/GENESIS - Advanced Python.docx
@@ -1275,8 +1275,8 @@
         <w:br w:type="page"/>
       </w:r>
     </w:p>
-    <w:bookmarkStart w:id="4" w:name="_Toc58581037" w:displacedByCustomXml="next"/>
-    <w:bookmarkStart w:id="5" w:name="_Toc58581486" w:displacedByCustomXml="next"/>
+    <w:bookmarkStart w:id="4" w:name="_Toc58581486" w:displacedByCustomXml="next"/>
+    <w:bookmarkStart w:id="5" w:name="_Toc58581037" w:displacedByCustomXml="next"/>
     <w:sdt>
       <w:sdtPr>
         <w:rPr>
@@ -2739,20 +2739,21 @@
       <w:pPr>
         <w:ind w:firstLine="0"/>
       </w:pPr>
-      <w:bookmarkStart w:id="10" w:name="_GoBack"/>
+    </w:p>
+    <w:p>
+      <w:pPr>
+        <w:pStyle w:val="Heading1"/>
+      </w:pPr>
+      <w:bookmarkStart w:id="10" w:name="_Toc58581490"/>
+      <w:r>
+        <w:t>PEP8 SCREENSHOT</w:t>
+      </w:r>
       <w:bookmarkEnd w:id="10"/>
     </w:p>
     <w:p>
-      <w:pPr>
-        <w:pStyle w:val="Heading1"/>
-      </w:pPr>
-      <w:bookmarkStart w:id="11" w:name="_Toc58581490"/>
-      <w:r>
-        <w:t>PEP8 SCREENSHOT</w:t>
-      </w:r>
+      <w:bookmarkStart w:id="11" w:name="_GoBack"/>
       <w:bookmarkEnd w:id="11"/>
     </w:p>
-    <w:p/>
     <w:p>
       <w:pPr>
         <w:keepNext/>
@@ -2762,10 +2763,10 @@
           <w:noProof/>
         </w:rPr>
         <w:drawing>
-          <wp:inline distT="0" distB="0" distL="0" distR="0" wp14:anchorId="0FD80A8F" wp14:editId="6D4BBE01">
-            <wp:extent cx="5629275" cy="4198432"/>
+          <wp:inline distT="0" distB="0" distL="0" distR="0" wp14:anchorId="4E4C14E7" wp14:editId="7D1C0F2E">
+            <wp:extent cx="5314950" cy="3949890"/>
             <wp:effectExtent l="0" t="0" r="0" b="0"/>
-            <wp:docPr id="7" name="Picture 7"/>
+            <wp:docPr id="1" name="Picture 1"/>
             <wp:cNvGraphicFramePr>
               <a:graphicFrameLocks xmlns:a="http://schemas.openxmlformats.org/drawingml/2006/main" noChangeAspect="1"/>
             </wp:cNvGraphicFramePr>
@@ -2773,7 +2774,7 @@
               <a:graphicData uri="http://schemas.openxmlformats.org/drawingml/2006/picture">
                 <pic:pic xmlns:pic="http://schemas.openxmlformats.org/drawingml/2006/picture">
                   <pic:nvPicPr>
-                    <pic:cNvPr id="7" name="Screenshot (5).png"/>
+                    <pic:cNvPr id="1" name="pep8.PNG"/>
                     <pic:cNvPicPr/>
                   </pic:nvPicPr>
                   <pic:blipFill>
@@ -2791,7 +2792,7 @@
                   <pic:spPr>
                     <a:xfrm>
                       <a:off x="0" y="0"/>
-                      <a:ext cx="5634711" cy="4202486"/>
+                      <a:ext cx="5318638" cy="3952631"/>
                     </a:xfrm>
                     <a:prstGeom prst="rect">
                       <a:avLst/>
@@ -2813,30 +2814,14 @@
       <w:r>
         <w:t xml:space="preserve">Figure </w:t>
       </w:r>
-      <w:r>
-        <w:fldChar w:fldCharType="begin"/>
-      </w:r>
-      <w:r>
-        <w:instrText xml:space="preserve"> SEQ Figur</w:instrText>
-      </w:r>
-      <w:r>
-        <w:instrText xml:space="preserve">e \* ARABIC </w:instrText>
-      </w:r>
-      <w:r>
-        <w:fldChar w:fldCharType="separate"/>
-      </w:r>
-      <w:r>
-        <w:rPr>
-          <w:noProof/>
-        </w:rPr>
-        <w:t>1</w:t>
-      </w:r>
-      <w:r>
-        <w:rPr>
-          <w:noProof/>
-        </w:rPr>
-        <w:fldChar w:fldCharType="end"/>
-      </w:r>
+      <w:fldSimple w:instr=" SEQ Figure \* ARABIC ">
+        <w:r>
+          <w:rPr>
+            <w:noProof/>
+          </w:rPr>
+          <w:t>1</w:t>
+        </w:r>
+      </w:fldSimple>
       <w:r>
         <w:t xml:space="preserve"> PEP8 SCREENSHOT</w:t>
       </w:r>
@@ -2917,27 +2902,14 @@
       <w:r>
         <w:t xml:space="preserve">Figure </w:t>
       </w:r>
-      <w:r>
-        <w:fldChar w:fldCharType="begin"/>
-      </w:r>
-      <w:r>
-        <w:instrText xml:space="preserve"> SEQ Figure \* ARABIC </w:instrText>
-      </w:r>
-      <w:r>
-        <w:fldChar w:fldCharType="separate"/>
-      </w:r>
-      <w:r>
-        <w:rPr>
-          <w:noProof/>
-        </w:rPr>
-        <w:t>2</w:t>
-      </w:r>
-      <w:r>
-        <w:rPr>
-          <w:noProof/>
-        </w:rPr>
-        <w:fldChar w:fldCharType="end"/>
-      </w:r>
+      <w:fldSimple w:instr=" SEQ Figure \* ARABIC ">
+        <w:r>
+          <w:rPr>
+            <w:noProof/>
+          </w:rPr>
+          <w:t>2</w:t>
+        </w:r>
+      </w:fldSimple>
       <w:r>
         <w:t xml:space="preserve"> INPUT FILE SCREENSHOT</w:t>
       </w:r>
@@ -3015,27 +2987,14 @@
       <w:r>
         <w:t xml:space="preserve">Figure </w:t>
       </w:r>
-      <w:r>
-        <w:fldChar w:fldCharType="begin"/>
-      </w:r>
-      <w:r>
-        <w:instrText xml:space="preserve"> SEQ Figure \* ARABIC </w:instrText>
-      </w:r>
-      <w:r>
-        <w:fldChar w:fldCharType="separate"/>
-      </w:r>
-      <w:r>
-        <w:rPr>
-          <w:noProof/>
-        </w:rPr>
-        <w:t>3</w:t>
-      </w:r>
-      <w:r>
-        <w:rPr>
-          <w:noProof/>
-        </w:rPr>
-        <w:fldChar w:fldCharType="end"/>
-      </w:r>
+      <w:fldSimple w:instr=" SEQ Figure \* ARABIC ">
+        <w:r>
+          <w:rPr>
+            <w:noProof/>
+          </w:rPr>
+          <w:t>3</w:t>
+        </w:r>
+      </w:fldSimple>
       <w:r>
         <w:t xml:space="preserve"> OUTPUT FILE SCREENSHOT</w:t>
       </w:r>
@@ -3237,7 +3196,7 @@
                   <w:sz w:val="20"/>
                   <w:szCs w:val="20"/>
                 </w:rPr>
-                <w:t>4</w:t>
+                <w:t>5</w:t>
               </w:r>
               <w:r>
                 <w:rPr>
@@ -10463,21 +10422,6 @@
 </file>
 
 <file path=customXml/item2.xml><?xml version="1.0" encoding="utf-8"?>
-<?mso-contentType ?>
-<FormTemplates xmlns="http://schemas.microsoft.com/sharepoint/v3/contenttype/forms">
-  <Display>DocumentLibraryForm</Display>
-  <Edit>DocumentLibraryForm</Edit>
-  <New>DocumentLibraryForm</New>
-</FormTemplates>
-</file>
-
-<file path=customXml/item3.xml><?xml version="1.0" encoding="utf-8"?>
-<p:properties xmlns:p="http://schemas.microsoft.com/office/2006/metadata/properties" xmlns:xsi="http://www.w3.org/2001/XMLSchema-instance" xmlns:pc="http://schemas.microsoft.com/office/infopath/2007/PartnerControls">
-  <documentManagement/>
-</p:properties>
-</file>
-
-<file path=customXml/item4.xml><?xml version="1.0" encoding="utf-8"?>
 <ct:contentTypeSchema xmlns:ct="http://schemas.microsoft.com/office/2006/metadata/contentType" xmlns:ma="http://schemas.microsoft.com/office/2006/metadata/properties/metaAttributes" ct:_="" ma:_="" ma:contentTypeName="Document" ma:contentTypeID="0x01010043D26465DDCD3C498273A127A3977919" ma:contentTypeVersion="10" ma:contentTypeDescription="Create a new document." ma:contentTypeScope="" ma:versionID="41793889a5963327a904c3e1e94faf87">
   <xsd:schema xmlns:xsd="http://www.w3.org/2001/XMLSchema" xmlns:xs="http://www.w3.org/2001/XMLSchema" xmlns:p="http://schemas.microsoft.com/office/2006/metadata/properties" xmlns:ns2="e5b49feb-88bd-4209-98d5-8396f3006244" xmlns:ns3="4eb6827a-e730-4be8-9ffb-7459bc606a58" targetNamespace="http://schemas.microsoft.com/office/2006/metadata/properties" ma:root="true" ma:fieldsID="8e8fa0e23f7911380bdc9c4f70ded8a5" ns2:_="" ns3:_="">
     <xsd:import namespace="e5b49feb-88bd-4209-98d5-8396f3006244"/>
@@ -10682,6 +10626,21 @@
 </ct:contentTypeSchema>
 </file>
 
+<file path=customXml/item3.xml><?xml version="1.0" encoding="utf-8"?>
+<p:properties xmlns:p="http://schemas.microsoft.com/office/2006/metadata/properties" xmlns:xsi="http://www.w3.org/2001/XMLSchema-instance" xmlns:pc="http://schemas.microsoft.com/office/infopath/2007/PartnerControls">
+  <documentManagement/>
+</p:properties>
+</file>
+
+<file path=customXml/item4.xml><?xml version="1.0" encoding="utf-8"?>
+<?mso-contentType ?>
+<FormTemplates xmlns="http://schemas.microsoft.com/sharepoint/v3/contenttype/forms">
+  <Display>DocumentLibraryForm</Display>
+  <Edit>DocumentLibraryForm</Edit>
+  <New>DocumentLibraryForm</New>
+</FormTemplates>
+</file>
+
 <file path=customXml/item5.xml><?xml version="1.0" encoding="utf-8"?>
 <b:Sources xmlns:b="http://schemas.openxmlformats.org/officeDocument/2006/bibliography" xmlns="http://schemas.openxmlformats.org/officeDocument/2006/bibliography" SelectedStyle="\APA.XSL" StyleName="APA"/>
 </file>
@@ -10699,23 +10658,6 @@
 </file>
 
 <file path=customXml/itemProps2.xml><?xml version="1.0" encoding="utf-8"?>
-<ds:datastoreItem xmlns:ds="http://schemas.openxmlformats.org/officeDocument/2006/customXml" ds:itemID="{9A526395-E708-476D-A790-22C99B02C1EA}">
-  <ds:schemaRefs>
-    <ds:schemaRef ds:uri="http://schemas.microsoft.com/sharepoint/v3/contenttype/forms"/>
-  </ds:schemaRefs>
-</ds:datastoreItem>
-</file>
-
-<file path=customXml/itemProps3.xml><?xml version="1.0" encoding="utf-8"?>
-<ds:datastoreItem xmlns:ds="http://schemas.openxmlformats.org/officeDocument/2006/customXml" ds:itemID="{C9425B54-CB8C-486C-9339-43FF6E549C0F}">
-  <ds:schemaRefs>
-    <ds:schemaRef ds:uri="http://schemas.microsoft.com/office/2006/metadata/properties"/>
-    <ds:schemaRef ds:uri="http://schemas.microsoft.com/office/infopath/2007/PartnerControls"/>
-  </ds:schemaRefs>
-</ds:datastoreItem>
-</file>
-
-<file path=customXml/itemProps4.xml><?xml version="1.0" encoding="utf-8"?>
 <ds:datastoreItem xmlns:ds="http://schemas.openxmlformats.org/officeDocument/2006/customXml" ds:itemID="{FF19E88A-0358-4483-BB06-14ADF5F4B0B2}">
   <ds:schemaRefs>
     <ds:schemaRef ds:uri="http://schemas.microsoft.com/office/2006/metadata/contentType"/>
@@ -10734,8 +10676,25 @@
 </ds:datastoreItem>
 </file>
 
+<file path=customXml/itemProps3.xml><?xml version="1.0" encoding="utf-8"?>
+<ds:datastoreItem xmlns:ds="http://schemas.openxmlformats.org/officeDocument/2006/customXml" ds:itemID="{C9425B54-CB8C-486C-9339-43FF6E549C0F}">
+  <ds:schemaRefs>
+    <ds:schemaRef ds:uri="http://schemas.microsoft.com/office/2006/metadata/properties"/>
+    <ds:schemaRef ds:uri="http://schemas.microsoft.com/office/infopath/2007/PartnerControls"/>
+  </ds:schemaRefs>
+</ds:datastoreItem>
+</file>
+
+<file path=customXml/itemProps4.xml><?xml version="1.0" encoding="utf-8"?>
+<ds:datastoreItem xmlns:ds="http://schemas.openxmlformats.org/officeDocument/2006/customXml" ds:itemID="{9A526395-E708-476D-A790-22C99B02C1EA}">
+  <ds:schemaRefs>
+    <ds:schemaRef ds:uri="http://schemas.microsoft.com/sharepoint/v3/contenttype/forms"/>
+  </ds:schemaRefs>
+</ds:datastoreItem>
+</file>
+
 <file path=customXml/itemProps5.xml><?xml version="1.0" encoding="utf-8"?>
-<ds:datastoreItem xmlns:ds="http://schemas.openxmlformats.org/officeDocument/2006/customXml" ds:itemID="{610776D2-6032-4B5E-B892-DAE91E620538}">
+<ds:datastoreItem xmlns:ds="http://schemas.openxmlformats.org/officeDocument/2006/customXml" ds:itemID="{4EF83395-B153-4B16-851E-0984652E2C34}">
   <ds:schemaRefs>
     <ds:schemaRef ds:uri="http://schemas.openxmlformats.org/officeDocument/2006/bibliography"/>
   </ds:schemaRefs>
@@ -10743,7 +10702,7 @@
 </file>
 
 <file path=customXml/itemProps6.xml><?xml version="1.0" encoding="utf-8"?>
-<ds:datastoreItem xmlns:ds="http://schemas.openxmlformats.org/officeDocument/2006/customXml" ds:itemID="{755507D3-475B-4EC2-A209-135BD3451514}">
+<ds:datastoreItem xmlns:ds="http://schemas.openxmlformats.org/officeDocument/2006/customXml" ds:itemID="{61F16A7E-13CA-4C89-A2F8-B15EBF3B78D9}">
   <ds:schemaRefs>
     <ds:schemaRef ds:uri="http://schemas.openxmlformats.org/officeDocument/2006/bibliography"/>
   </ds:schemaRefs>
